--- a/templates/BangKe-PTC.docx
+++ b/templates/BangKe-PTC.docx
@@ -92,6 +92,62 @@
                 <w:szCs w:val="22"/>
               </w:rPr>
               <w:t>–––––––––––––––––</w:t>
+            </w:r>
+          </w:p>
+          <w:p>
+            <w:pPr>
+              <w:jc w:val="center"/>
+              <w:rPr>
+                <w:b/>
+                <w:bCs/>
+                <w:sz w:val="22"/>
+                <w:szCs w:val="22"/>
+                <w:lang w:val="en-US"/>
+              </w:rPr>
+            </w:pPr>
+            <w:proofErr w:type="spellStart"/>
+            <w:r>
+              <w:rPr>
+                <w:b/>
+                <w:bCs/>
+                <w:sz w:val="22"/>
+                <w:szCs w:val="22"/>
+                <w:lang w:val="en-US"/>
+              </w:rPr>
+              <w:t>Số</w:t>
+            </w:r>
+            <w:proofErr w:type="spellEnd"/>
+            <w:r>
+              <w:rPr>
+                <w:b/>
+                <w:bCs/>
+                <w:sz w:val="22"/>
+                <w:szCs w:val="22"/>
+                <w:lang w:val="en-US"/>
+              </w:rPr>
+              <w:t>: {</w:t>
+            </w:r>
+            <w:proofErr w:type="spellStart"/>
+            <w:r>
+              <w:rPr>
+                <w:b/>
+                <w:bCs/>
+                <w:sz w:val="22"/>
+                <w:szCs w:val="22"/>
+                <w:lang w:val="en-US"/>
+              </w:rPr>
+              <w:t>TenBangKe</w:t>
+            </w:r>
+            <w:proofErr w:type="spellEnd"/>
+            <w:r>
+              <w:rPr>
+                <w:b/>
+                <w:bCs/>
+                <w:sz w:val="22"/>
+                <w:szCs w:val="22"/>
+                <w:lang w:val="en-US"/>
+              </w:rPr>
+              <w:t>}/DMT-TCKT</w:t>
             </w:r>
           </w:p>
         </w:tc>
@@ -3388,6 +3444,7 @@
   <w:rsids>
     <w:rsidRoot w:val="007C25C4"/>
     <w:rsid w:val="001F65B5"/>
+    <w:rsid w:val="006F4586"/>
     <w:rsid w:val="007C25C4"/>
     <w:rsid w:val="00A67749"/>
     <w:rsid w:val="00DB16CC"/>

--- a/templates/BangKe-PTC.docx
+++ b/templates/BangKe-PTC.docx
@@ -108,8 +108,6 @@
             <w:proofErr w:type="spellStart"/>
             <w:r>
               <w:rPr>
-                <w:b/>
-                <w:bCs/>
                 <w:sz w:val="22"/>
                 <w:szCs w:val="22"/>
                 <w:lang w:val="en-US"/>
@@ -119,15 +117,12 @@
             <w:proofErr w:type="spellEnd"/>
             <w:r>
               <w:rPr>
-                <w:b/>
-                <w:bCs/>
                 <w:sz w:val="22"/>
                 <w:szCs w:val="22"/>
                 <w:lang w:val="en-US"/>
               </w:rPr>
-              <w:t>: {</w:t>
-            </w:r>
-            <w:proofErr w:type="spellStart"/>
+              <w:t>:</w:t>
+            </w:r>
             <w:r>
               <w:rPr>
                 <w:b/>
@@ -136,13 +131,28 @@
                 <w:szCs w:val="22"/>
                 <w:lang w:val="en-US"/>
               </w:rPr>
+              <w:t xml:space="preserve"> </w:t>
+            </w:r>
+            <w:r>
+              <w:rPr>
+                <w:sz w:val="22"/>
+                <w:szCs w:val="22"/>
+                <w:lang w:val="en-US"/>
+              </w:rPr>
+              <w:t>{</w:t>
+            </w:r>
+            <w:proofErr w:type="spellStart"/>
+            <w:r>
+              <w:rPr>
+                <w:sz w:val="22"/>
+                <w:szCs w:val="22"/>
+                <w:lang w:val="en-US"/>
+              </w:rPr>
               <w:t>TenBangKe</w:t>
             </w:r>
             <w:proofErr w:type="spellEnd"/>
             <w:r>
               <w:rPr>
-                <w:b/>
-                <w:bCs/>
                 <w:sz w:val="22"/>
                 <w:szCs w:val="22"/>
                 <w:lang w:val="en-US"/>
@@ -3443,6 +3453,7 @@
   </w:compat>
   <w:rsids>
     <w:rsidRoot w:val="007C25C4"/>
+    <w:rsid w:val="00124B2F"/>
     <w:rsid w:val="001F65B5"/>
     <w:rsid w:val="006F4586"/>
     <w:rsid w:val="007C25C4"/>

--- a/templates/BangKe-PTC.docx
+++ b/templates/BangKe-PTC.docx
@@ -105,59 +105,31 @@
                 <w:lang w:val="en-US"/>
               </w:rPr>
             </w:pPr>
-            <w:proofErr w:type="spellStart"/>
             <w:r>
               <w:rPr>
                 <w:sz w:val="22"/>
                 <w:szCs w:val="22"/>
                 <w:lang w:val="en-US"/>
               </w:rPr>
-              <w:t>Số</w:t>
-            </w:r>
-            <w:proofErr w:type="spellEnd"/>
-            <w:r>
-              <w:rPr>
+              <w:t>Số:</w:t>
+            </w:r>
+            <w:r>
+              <w:rPr>
+                <w:b/>
+                <w:bCs/>
                 <w:sz w:val="22"/>
                 <w:szCs w:val="22"/>
                 <w:lang w:val="en-US"/>
               </w:rPr>
-              <w:t>:</w:t>
-            </w:r>
-            <w:r>
-              <w:rPr>
-                <w:b/>
-                <w:bCs/>
+              <w:t xml:space="preserve"> </w:t>
+            </w:r>
+            <w:r>
+              <w:rPr>
                 <w:sz w:val="22"/>
                 <w:szCs w:val="22"/>
                 <w:lang w:val="en-US"/>
               </w:rPr>
-              <w:t xml:space="preserve"> </w:t>
-            </w:r>
-            <w:r>
-              <w:rPr>
-                <w:sz w:val="22"/>
-                <w:szCs w:val="22"/>
-                <w:lang w:val="en-US"/>
-              </w:rPr>
-              <w:t>{</w:t>
-            </w:r>
-            <w:proofErr w:type="spellStart"/>
-            <w:r>
-              <w:rPr>
-                <w:sz w:val="22"/>
-                <w:szCs w:val="22"/>
-                <w:lang w:val="en-US"/>
-              </w:rPr>
-              <w:t>TenBangKe</w:t>
-            </w:r>
-            <w:proofErr w:type="spellEnd"/>
-            <w:r>
-              <w:rPr>
-                <w:sz w:val="22"/>
-                <w:szCs w:val="22"/>
-                <w:lang w:val="en-US"/>
-              </w:rPr>
-              <w:t>}/DMT-TCKT</w:t>
+              <w:t>{TenBangKe}/DMT-TCKT</w:t>
             </w:r>
           </w:p>
         </w:tc>
@@ -1299,9 +1271,539 @@
                 <w:szCs w:val="2"/>
                 <w:lang w:val="en-US" w:eastAsia="vi-VN"/>
               </w:rPr>
-              <w:t>{#</w:t>
-            </w:r>
-            <w:proofErr w:type="gramStart"/>
+              <w:t>{#DanhSach}</w:t>
+            </w:r>
+            <w:r>
+              <w:rPr>
+                <w:color w:val="000000"/>
+                <w:sz w:val="18"/>
+                <w:szCs w:val="18"/>
+                <w:lang w:val="en-US" w:eastAsia="vi-VN"/>
+              </w:rPr>
+              <w:t>{MaKhachHang}</w:t>
+            </w:r>
+          </w:p>
+        </w:tc>
+        <w:tc>
+          <w:tcPr>
+            <w:tcW w:w="409" w:type="pct"/>
+            <w:tcBorders>
+              <w:top w:val="nil"/>
+              <w:left w:val="nil"/>
+              <w:bottom w:val="single" w:sz="4" w:space="0" w:color="auto"/>
+              <w:right w:val="single" w:sz="4" w:space="0" w:color="auto"/>
+            </w:tcBorders>
+            <w:shd w:val="clear" w:color="auto" w:fill="auto"/>
+            <w:vAlign w:val="center"/>
+          </w:tcPr>
+          <w:p>
+            <w:pPr>
+              <w:rPr>
+                <w:sz w:val="18"/>
+                <w:szCs w:val="18"/>
+                <w:lang w:eastAsia="vi-VN"/>
+              </w:rPr>
+            </w:pPr>
+            <w:r>
+              <w:rPr>
+                <w:sz w:val="18"/>
+                <w:szCs w:val="18"/>
+                <w:lang w:eastAsia="vi-VN"/>
+              </w:rPr>
+              <w:t>{KhachHang}</w:t>
+            </w:r>
+          </w:p>
+        </w:tc>
+        <w:tc>
+          <w:tcPr>
+            <w:tcW w:w="360" w:type="pct"/>
+            <w:tcBorders>
+              <w:top w:val="nil"/>
+              <w:left w:val="nil"/>
+              <w:bottom w:val="single" w:sz="4" w:space="0" w:color="auto"/>
+              <w:right w:val="single" w:sz="4" w:space="0" w:color="auto"/>
+            </w:tcBorders>
+            <w:shd w:val="clear" w:color="auto" w:fill="auto"/>
+            <w:vAlign w:val="center"/>
+          </w:tcPr>
+          <w:p>
+            <w:pPr>
+              <w:rPr>
+                <w:sz w:val="18"/>
+                <w:szCs w:val="18"/>
+                <w:lang w:eastAsia="vi-VN"/>
+              </w:rPr>
+            </w:pPr>
+            <w:r>
+              <w:rPr>
+                <w:sz w:val="18"/>
+                <w:szCs w:val="18"/>
+                <w:lang w:eastAsia="vi-VN"/>
+              </w:rPr>
+              <w:t>{DiaChi}</w:t>
+            </w:r>
+          </w:p>
+        </w:tc>
+        <w:tc>
+          <w:tcPr>
+            <w:tcW w:w="349" w:type="pct"/>
+            <w:tcBorders>
+              <w:top w:val="nil"/>
+              <w:left w:val="nil"/>
+              <w:bottom w:val="single" w:sz="4" w:space="0" w:color="auto"/>
+              <w:right w:val="single" w:sz="4" w:space="0" w:color="auto"/>
+            </w:tcBorders>
+            <w:shd w:val="clear" w:color="auto" w:fill="auto"/>
+            <w:noWrap/>
+            <w:vAlign w:val="center"/>
+          </w:tcPr>
+          <w:p>
+            <w:pPr>
+              <w:rPr>
+                <w:color w:val="000000"/>
+                <w:sz w:val="18"/>
+                <w:szCs w:val="18"/>
+                <w:lang w:eastAsia="vi-VN"/>
+              </w:rPr>
+            </w:pPr>
+            <w:r>
+              <w:rPr>
+                <w:color w:val="000000"/>
+                <w:sz w:val="18"/>
+                <w:szCs w:val="18"/>
+                <w:lang w:eastAsia="vi-VN"/>
+              </w:rPr>
+              <w:t>{MaGCS}</w:t>
+            </w:r>
+          </w:p>
+        </w:tc>
+        <w:tc>
+          <w:tcPr>
+            <w:tcW w:w="380" w:type="pct"/>
+            <w:tcBorders>
+              <w:top w:val="nil"/>
+              <w:left w:val="nil"/>
+              <w:bottom w:val="single" w:sz="4" w:space="0" w:color="auto"/>
+              <w:right w:val="single" w:sz="4" w:space="0" w:color="auto"/>
+            </w:tcBorders>
+            <w:shd w:val="clear" w:color="auto" w:fill="auto"/>
+            <w:vAlign w:val="center"/>
+          </w:tcPr>
+          <w:p>
+            <w:pPr>
+              <w:rPr>
+                <w:sz w:val="18"/>
+                <w:szCs w:val="18"/>
+                <w:lang w:eastAsia="vi-VN"/>
+              </w:rPr>
+            </w:pPr>
+            <w:r>
+              <w:rPr>
+                <w:sz w:val="18"/>
+                <w:szCs w:val="18"/>
+                <w:lang w:eastAsia="vi-VN"/>
+              </w:rPr>
+              <w:t>{ChuTaiKhoan}</w:t>
+            </w:r>
+          </w:p>
+        </w:tc>
+        <w:tc>
+          <w:tcPr>
+            <w:tcW w:w="316" w:type="pct"/>
+            <w:tcBorders>
+              <w:top w:val="nil"/>
+              <w:left w:val="nil"/>
+              <w:bottom w:val="single" w:sz="4" w:space="0" w:color="auto"/>
+              <w:right w:val="single" w:sz="4" w:space="0" w:color="auto"/>
+            </w:tcBorders>
+            <w:shd w:val="clear" w:color="auto" w:fill="auto"/>
+            <w:vAlign w:val="center"/>
+          </w:tcPr>
+          <w:p>
+            <w:pPr>
+              <w:rPr>
+                <w:sz w:val="18"/>
+                <w:szCs w:val="18"/>
+                <w:lang w:eastAsia="vi-VN"/>
+              </w:rPr>
+            </w:pPr>
+            <w:r>
+              <w:rPr>
+                <w:sz w:val="18"/>
+                <w:szCs w:val="18"/>
+                <w:lang w:eastAsia="vi-VN"/>
+              </w:rPr>
+              <w:t>{SoTaiKhoan}</w:t>
+            </w:r>
+          </w:p>
+        </w:tc>
+        <w:tc>
+          <w:tcPr>
+            <w:tcW w:w="396" w:type="pct"/>
+            <w:tcBorders>
+              <w:top w:val="nil"/>
+              <w:left w:val="nil"/>
+              <w:bottom w:val="single" w:sz="4" w:space="0" w:color="auto"/>
+              <w:right w:val="single" w:sz="4" w:space="0" w:color="auto"/>
+            </w:tcBorders>
+            <w:shd w:val="clear" w:color="auto" w:fill="auto"/>
+            <w:vAlign w:val="center"/>
+          </w:tcPr>
+          <w:p>
+            <w:pPr>
+              <w:rPr>
+                <w:sz w:val="18"/>
+                <w:szCs w:val="18"/>
+                <w:lang w:eastAsia="vi-VN"/>
+              </w:rPr>
+            </w:pPr>
+            <w:r>
+              <w:rPr>
+                <w:sz w:val="18"/>
+                <w:szCs w:val="18"/>
+                <w:lang w:eastAsia="vi-VN"/>
+              </w:rPr>
+              <w:t>{NganHang}</w:t>
+            </w:r>
+          </w:p>
+        </w:tc>
+        <w:tc>
+          <w:tcPr>
+            <w:tcW w:w="194" w:type="pct"/>
+            <w:tcBorders>
+              <w:top w:val="nil"/>
+              <w:left w:val="nil"/>
+              <w:bottom w:val="single" w:sz="4" w:space="0" w:color="auto"/>
+              <w:right w:val="single" w:sz="4" w:space="0" w:color="auto"/>
+            </w:tcBorders>
+            <w:shd w:val="clear" w:color="auto" w:fill="auto"/>
+            <w:noWrap/>
+            <w:vAlign w:val="center"/>
+          </w:tcPr>
+          <w:p>
+            <w:pPr>
+              <w:jc w:val="right"/>
+              <w:rPr>
+                <w:color w:val="000000"/>
+                <w:sz w:val="18"/>
+                <w:szCs w:val="18"/>
+                <w:lang w:eastAsia="vi-VN"/>
+              </w:rPr>
+            </w:pPr>
+            <w:r>
+              <w:rPr>
+                <w:color w:val="000000"/>
+                <w:sz w:val="18"/>
+                <w:szCs w:val="18"/>
+                <w:lang w:eastAsia="vi-VN"/>
+              </w:rPr>
+              <w:t>{Nam}</w:t>
+            </w:r>
+          </w:p>
+        </w:tc>
+        <w:tc>
+          <w:tcPr>
+            <w:tcW w:w="273" w:type="pct"/>
+            <w:tcBorders>
+              <w:top w:val="nil"/>
+              <w:left w:val="nil"/>
+              <w:bottom w:val="single" w:sz="4" w:space="0" w:color="auto"/>
+              <w:right w:val="single" w:sz="4" w:space="0" w:color="auto"/>
+            </w:tcBorders>
+            <w:shd w:val="clear" w:color="auto" w:fill="auto"/>
+            <w:noWrap/>
+            <w:vAlign w:val="center"/>
+          </w:tcPr>
+          <w:p>
+            <w:pPr>
+              <w:jc w:val="right"/>
+              <w:rPr>
+                <w:color w:val="000000"/>
+                <w:sz w:val="18"/>
+                <w:szCs w:val="18"/>
+                <w:lang w:eastAsia="vi-VN"/>
+              </w:rPr>
+            </w:pPr>
+            <w:r>
+              <w:rPr>
+                <w:color w:val="000000"/>
+                <w:sz w:val="18"/>
+                <w:szCs w:val="18"/>
+                <w:lang w:eastAsia="vi-VN"/>
+              </w:rPr>
+              <w:t>{Thang}</w:t>
+            </w:r>
+          </w:p>
+        </w:tc>
+        <w:tc>
+          <w:tcPr>
+            <w:tcW w:w="324" w:type="pct"/>
+            <w:tcBorders>
+              <w:top w:val="nil"/>
+              <w:left w:val="nil"/>
+              <w:bottom w:val="single" w:sz="4" w:space="0" w:color="auto"/>
+              <w:right w:val="single" w:sz="4" w:space="0" w:color="auto"/>
+            </w:tcBorders>
+            <w:shd w:val="clear" w:color="auto" w:fill="auto"/>
+            <w:noWrap/>
+            <w:vAlign w:val="center"/>
+          </w:tcPr>
+          <w:p>
+            <w:pPr>
+              <w:jc w:val="right"/>
+              <w:rPr>
+                <w:color w:val="000000"/>
+                <w:sz w:val="18"/>
+                <w:szCs w:val="18"/>
+                <w:lang w:eastAsia="vi-VN"/>
+              </w:rPr>
+            </w:pPr>
+            <w:r>
+              <w:rPr>
+                <w:color w:val="000000"/>
+                <w:sz w:val="18"/>
+                <w:szCs w:val="18"/>
+                <w:lang w:eastAsia="vi-VN"/>
+              </w:rPr>
+              <w:t>{SanLuong</w:t>
+            </w:r>
+            <w:r>
+              <w:rPr>
+                <w:color w:val="000000"/>
+                <w:sz w:val="18"/>
+                <w:szCs w:val="18"/>
+                <w:lang w:val="en-US" w:eastAsia="vi-VN"/>
+              </w:rPr>
+              <w:t xml:space="preserve"> | number</w:t>
+            </w:r>
+            <w:r>
+              <w:rPr>
+                <w:color w:val="000000"/>
+                <w:sz w:val="18"/>
+                <w:szCs w:val="18"/>
+                <w:lang w:eastAsia="vi-VN"/>
+              </w:rPr>
+              <w:t>}</w:t>
+            </w:r>
+          </w:p>
+        </w:tc>
+        <w:tc>
+          <w:tcPr>
+            <w:tcW w:w="312" w:type="pct"/>
+            <w:tcBorders>
+              <w:top w:val="nil"/>
+              <w:left w:val="nil"/>
+              <w:bottom w:val="single" w:sz="4" w:space="0" w:color="auto"/>
+              <w:right w:val="single" w:sz="4" w:space="0" w:color="auto"/>
+            </w:tcBorders>
+            <w:shd w:val="clear" w:color="auto" w:fill="auto"/>
+            <w:noWrap/>
+            <w:vAlign w:val="center"/>
+          </w:tcPr>
+          <w:p>
+            <w:pPr>
+              <w:jc w:val="right"/>
+              <w:rPr>
+                <w:color w:val="000000"/>
+                <w:sz w:val="18"/>
+                <w:szCs w:val="18"/>
+                <w:lang w:eastAsia="vi-VN"/>
+              </w:rPr>
+            </w:pPr>
+            <w:r>
+              <w:rPr>
+                <w:color w:val="000000"/>
+                <w:sz w:val="18"/>
+                <w:szCs w:val="18"/>
+                <w:lang w:eastAsia="vi-VN"/>
+              </w:rPr>
+              <w:t>{DonGia</w:t>
+            </w:r>
+            <w:r>
+              <w:rPr>
+                <w:color w:val="000000"/>
+                <w:sz w:val="18"/>
+                <w:szCs w:val="18"/>
+                <w:lang w:val="en-US" w:eastAsia="vi-VN"/>
+              </w:rPr>
+              <w:t xml:space="preserve"> | number</w:t>
+            </w:r>
+            <w:r>
+              <w:rPr>
+                <w:color w:val="000000"/>
+                <w:sz w:val="18"/>
+                <w:szCs w:val="18"/>
+                <w:lang w:eastAsia="vi-VN"/>
+              </w:rPr>
+              <w:t>}</w:t>
+            </w:r>
+          </w:p>
+        </w:tc>
+        <w:tc>
+          <w:tcPr>
+            <w:tcW w:w="424" w:type="pct"/>
+            <w:tcBorders>
+              <w:top w:val="nil"/>
+              <w:left w:val="nil"/>
+              <w:bottom w:val="single" w:sz="4" w:space="0" w:color="auto"/>
+              <w:right w:val="single" w:sz="4" w:space="0" w:color="auto"/>
+            </w:tcBorders>
+            <w:shd w:val="clear" w:color="auto" w:fill="auto"/>
+            <w:noWrap/>
+            <w:vAlign w:val="center"/>
+          </w:tcPr>
+          <w:p>
+            <w:pPr>
+              <w:jc w:val="right"/>
+              <w:rPr>
+                <w:color w:val="000000"/>
+                <w:sz w:val="18"/>
+                <w:szCs w:val="18"/>
+                <w:lang w:eastAsia="vi-VN"/>
+              </w:rPr>
+            </w:pPr>
+            <w:r>
+              <w:rPr>
+                <w:color w:val="000000"/>
+                <w:sz w:val="18"/>
+                <w:szCs w:val="18"/>
+                <w:lang w:eastAsia="vi-VN"/>
+              </w:rPr>
+              <w:t>{TruocThue</w:t>
+            </w:r>
+            <w:r>
+              <w:rPr>
+                <w:color w:val="000000"/>
+                <w:sz w:val="18"/>
+                <w:szCs w:val="18"/>
+                <w:lang w:eastAsia="vi-VN"/>
+              </w:rPr>
+              <w:t xml:space="preserve"> | number</w:t>
+            </w:r>
+            <w:r>
+              <w:rPr>
+                <w:color w:val="000000"/>
+                <w:sz w:val="18"/>
+                <w:szCs w:val="18"/>
+                <w:lang w:eastAsia="vi-VN"/>
+              </w:rPr>
+              <w:t>}</w:t>
+            </w:r>
+          </w:p>
+        </w:tc>
+        <w:tc>
+          <w:tcPr>
+            <w:tcW w:w="344" w:type="pct"/>
+            <w:tcBorders>
+              <w:top w:val="nil"/>
+              <w:left w:val="nil"/>
+              <w:bottom w:val="single" w:sz="4" w:space="0" w:color="auto"/>
+              <w:right w:val="single" w:sz="4" w:space="0" w:color="auto"/>
+            </w:tcBorders>
+            <w:shd w:val="clear" w:color="auto" w:fill="auto"/>
+            <w:noWrap/>
+            <w:vAlign w:val="center"/>
+          </w:tcPr>
+          <w:p>
+            <w:pPr>
+              <w:jc w:val="right"/>
+              <w:rPr>
+                <w:color w:val="000000"/>
+                <w:sz w:val="18"/>
+                <w:szCs w:val="18"/>
+                <w:lang w:eastAsia="vi-VN"/>
+              </w:rPr>
+            </w:pPr>
+            <w:r>
+              <w:rPr>
+                <w:color w:val="000000"/>
+                <w:sz w:val="18"/>
+                <w:szCs w:val="18"/>
+                <w:lang w:eastAsia="vi-VN"/>
+              </w:rPr>
+              <w:t>{Thue</w:t>
+            </w:r>
+            <w:r>
+              <w:rPr>
+                <w:color w:val="000000"/>
+                <w:sz w:val="18"/>
+                <w:szCs w:val="18"/>
+                <w:lang w:val="en-US" w:eastAsia="vi-VN"/>
+              </w:rPr>
+              <w:t xml:space="preserve"> | number</w:t>
+            </w:r>
+            <w:r>
+              <w:rPr>
+                <w:color w:val="000000"/>
+                <w:sz w:val="18"/>
+                <w:szCs w:val="18"/>
+                <w:lang w:eastAsia="vi-VN"/>
+              </w:rPr>
+              <w:t>}</w:t>
+            </w:r>
+          </w:p>
+        </w:tc>
+        <w:tc>
+          <w:tcPr>
+            <w:tcW w:w="377" w:type="pct"/>
+            <w:tcBorders>
+              <w:top w:val="nil"/>
+              <w:left w:val="nil"/>
+              <w:bottom w:val="single" w:sz="4" w:space="0" w:color="auto"/>
+              <w:right w:val="single" w:sz="4" w:space="0" w:color="auto"/>
+            </w:tcBorders>
+            <w:shd w:val="clear" w:color="auto" w:fill="auto"/>
+            <w:noWrap/>
+            <w:vAlign w:val="center"/>
+          </w:tcPr>
+          <w:p>
+            <w:pPr>
+              <w:jc w:val="right"/>
+              <w:rPr>
+                <w:color w:val="000000"/>
+                <w:sz w:val="18"/>
+                <w:szCs w:val="18"/>
+                <w:lang w:val="en-US" w:eastAsia="vi-VN"/>
+              </w:rPr>
+            </w:pPr>
+            <w:r>
+              <w:rPr>
+                <w:color w:val="000000"/>
+                <w:sz w:val="18"/>
+                <w:szCs w:val="18"/>
+                <w:lang w:val="en-US" w:eastAsia="vi-VN"/>
+              </w:rPr>
+              <w:t>{TongTien</w:t>
+            </w:r>
+            <w:r>
+              <w:rPr>
+                <w:color w:val="000000"/>
+                <w:sz w:val="18"/>
+                <w:szCs w:val="18"/>
+                <w:lang w:val="en-US" w:eastAsia="vi-VN"/>
+              </w:rPr>
+              <w:t xml:space="preserve"> | number</w:t>
+            </w:r>
+            <w:r>
+              <w:rPr>
+                <w:color w:val="000000"/>
+                <w:sz w:val="18"/>
+                <w:szCs w:val="18"/>
+                <w:lang w:val="en-US" w:eastAsia="vi-VN"/>
+              </w:rPr>
+              <w:t>}</w:t>
+            </w:r>
+          </w:p>
+          <w:p>
+            <w:pPr>
+              <w:jc w:val="right"/>
+              <w:rPr>
+                <w:color w:val="000000"/>
+                <w:sz w:val="2"/>
+                <w:szCs w:val="2"/>
+                <w:lang w:eastAsia="vi-VN"/>
+              </w:rPr>
+            </w:pPr>
             <w:r>
               <w:rPr>
                 <w:color w:val="000000"/>
@@ -1309,560 +1811,8 @@
                 <w:szCs w:val="2"/>
                 <w:lang w:val="en-US" w:eastAsia="vi-VN"/>
               </w:rPr>
-              <w:t>DanhSach}</w:t>
-            </w:r>
-            <w:r>
-              <w:rPr>
-                <w:color w:val="000000"/>
-                <w:sz w:val="18"/>
-                <w:szCs w:val="18"/>
-                <w:lang w:val="en-US" w:eastAsia="vi-VN"/>
-              </w:rPr>
               <w:t>{</w:t>
             </w:r>
-            <w:proofErr w:type="gramEnd"/>
-            <w:r>
-              <w:rPr>
-                <w:color w:val="000000"/>
-                <w:sz w:val="18"/>
-                <w:szCs w:val="18"/>
-                <w:lang w:val="en-US" w:eastAsia="vi-VN"/>
-              </w:rPr>
-              <w:t>MaKhachHang}</w:t>
-            </w:r>
-          </w:p>
-        </w:tc>
-        <w:tc>
-          <w:tcPr>
-            <w:tcW w:w="409" w:type="pct"/>
-            <w:tcBorders>
-              <w:top w:val="nil"/>
-              <w:left w:val="nil"/>
-              <w:bottom w:val="single" w:sz="4" w:space="0" w:color="auto"/>
-              <w:right w:val="single" w:sz="4" w:space="0" w:color="auto"/>
-            </w:tcBorders>
-            <w:shd w:val="clear" w:color="auto" w:fill="auto"/>
-            <w:vAlign w:val="center"/>
-          </w:tcPr>
-          <w:p>
-            <w:pPr>
-              <w:rPr>
-                <w:sz w:val="18"/>
-                <w:szCs w:val="18"/>
-                <w:lang w:eastAsia="vi-VN"/>
-              </w:rPr>
-            </w:pPr>
-            <w:r>
-              <w:rPr>
-                <w:sz w:val="18"/>
-                <w:szCs w:val="18"/>
-                <w:lang w:eastAsia="vi-VN"/>
-              </w:rPr>
-              <w:t>{KhachHang}</w:t>
-            </w:r>
-          </w:p>
-        </w:tc>
-        <w:tc>
-          <w:tcPr>
-            <w:tcW w:w="360" w:type="pct"/>
-            <w:tcBorders>
-              <w:top w:val="nil"/>
-              <w:left w:val="nil"/>
-              <w:bottom w:val="single" w:sz="4" w:space="0" w:color="auto"/>
-              <w:right w:val="single" w:sz="4" w:space="0" w:color="auto"/>
-            </w:tcBorders>
-            <w:shd w:val="clear" w:color="auto" w:fill="auto"/>
-            <w:vAlign w:val="center"/>
-          </w:tcPr>
-          <w:p>
-            <w:pPr>
-              <w:rPr>
-                <w:sz w:val="18"/>
-                <w:szCs w:val="18"/>
-                <w:lang w:eastAsia="vi-VN"/>
-              </w:rPr>
-            </w:pPr>
-            <w:r>
-              <w:rPr>
-                <w:sz w:val="18"/>
-                <w:szCs w:val="18"/>
-                <w:lang w:eastAsia="vi-VN"/>
-              </w:rPr>
-              <w:t>{DiaChi}</w:t>
-            </w:r>
-          </w:p>
-        </w:tc>
-        <w:tc>
-          <w:tcPr>
-            <w:tcW w:w="349" w:type="pct"/>
-            <w:tcBorders>
-              <w:top w:val="nil"/>
-              <w:left w:val="nil"/>
-              <w:bottom w:val="single" w:sz="4" w:space="0" w:color="auto"/>
-              <w:right w:val="single" w:sz="4" w:space="0" w:color="auto"/>
-            </w:tcBorders>
-            <w:shd w:val="clear" w:color="auto" w:fill="auto"/>
-            <w:noWrap/>
-            <w:vAlign w:val="center"/>
-          </w:tcPr>
-          <w:p>
-            <w:pPr>
-              <w:rPr>
-                <w:color w:val="000000"/>
-                <w:sz w:val="18"/>
-                <w:szCs w:val="18"/>
-                <w:lang w:eastAsia="vi-VN"/>
-              </w:rPr>
-            </w:pPr>
-            <w:r>
-              <w:rPr>
-                <w:color w:val="000000"/>
-                <w:sz w:val="18"/>
-                <w:szCs w:val="18"/>
-                <w:lang w:eastAsia="vi-VN"/>
-              </w:rPr>
-              <w:t>{MaGCS}</w:t>
-            </w:r>
-          </w:p>
-        </w:tc>
-        <w:tc>
-          <w:tcPr>
-            <w:tcW w:w="380" w:type="pct"/>
-            <w:tcBorders>
-              <w:top w:val="nil"/>
-              <w:left w:val="nil"/>
-              <w:bottom w:val="single" w:sz="4" w:space="0" w:color="auto"/>
-              <w:right w:val="single" w:sz="4" w:space="0" w:color="auto"/>
-            </w:tcBorders>
-            <w:shd w:val="clear" w:color="auto" w:fill="auto"/>
-            <w:vAlign w:val="center"/>
-          </w:tcPr>
-          <w:p>
-            <w:pPr>
-              <w:rPr>
-                <w:sz w:val="18"/>
-                <w:szCs w:val="18"/>
-                <w:lang w:eastAsia="vi-VN"/>
-              </w:rPr>
-            </w:pPr>
-            <w:r>
-              <w:rPr>
-                <w:sz w:val="18"/>
-                <w:szCs w:val="18"/>
-                <w:lang w:eastAsia="vi-VN"/>
-              </w:rPr>
-              <w:t>{ChuTaiKhoan}</w:t>
-            </w:r>
-          </w:p>
-        </w:tc>
-        <w:tc>
-          <w:tcPr>
-            <w:tcW w:w="316" w:type="pct"/>
-            <w:tcBorders>
-              <w:top w:val="nil"/>
-              <w:left w:val="nil"/>
-              <w:bottom w:val="single" w:sz="4" w:space="0" w:color="auto"/>
-              <w:right w:val="single" w:sz="4" w:space="0" w:color="auto"/>
-            </w:tcBorders>
-            <w:shd w:val="clear" w:color="auto" w:fill="auto"/>
-            <w:vAlign w:val="center"/>
-          </w:tcPr>
-          <w:p>
-            <w:pPr>
-              <w:rPr>
-                <w:sz w:val="18"/>
-                <w:szCs w:val="18"/>
-                <w:lang w:eastAsia="vi-VN"/>
-              </w:rPr>
-            </w:pPr>
-            <w:r>
-              <w:rPr>
-                <w:sz w:val="18"/>
-                <w:szCs w:val="18"/>
-                <w:lang w:eastAsia="vi-VN"/>
-              </w:rPr>
-              <w:t>{SoTaiKhoan}</w:t>
-            </w:r>
-          </w:p>
-        </w:tc>
-        <w:tc>
-          <w:tcPr>
-            <w:tcW w:w="396" w:type="pct"/>
-            <w:tcBorders>
-              <w:top w:val="nil"/>
-              <w:left w:val="nil"/>
-              <w:bottom w:val="single" w:sz="4" w:space="0" w:color="auto"/>
-              <w:right w:val="single" w:sz="4" w:space="0" w:color="auto"/>
-            </w:tcBorders>
-            <w:shd w:val="clear" w:color="auto" w:fill="auto"/>
-            <w:vAlign w:val="center"/>
-          </w:tcPr>
-          <w:p>
-            <w:pPr>
-              <w:rPr>
-                <w:sz w:val="18"/>
-                <w:szCs w:val="18"/>
-                <w:lang w:eastAsia="vi-VN"/>
-              </w:rPr>
-            </w:pPr>
-            <w:r>
-              <w:rPr>
-                <w:sz w:val="18"/>
-                <w:szCs w:val="18"/>
-                <w:lang w:eastAsia="vi-VN"/>
-              </w:rPr>
-              <w:t>{NganHang}</w:t>
-            </w:r>
-          </w:p>
-        </w:tc>
-        <w:tc>
-          <w:tcPr>
-            <w:tcW w:w="194" w:type="pct"/>
-            <w:tcBorders>
-              <w:top w:val="nil"/>
-              <w:left w:val="nil"/>
-              <w:bottom w:val="single" w:sz="4" w:space="0" w:color="auto"/>
-              <w:right w:val="single" w:sz="4" w:space="0" w:color="auto"/>
-            </w:tcBorders>
-            <w:shd w:val="clear" w:color="auto" w:fill="auto"/>
-            <w:noWrap/>
-            <w:vAlign w:val="center"/>
-          </w:tcPr>
-          <w:p>
-            <w:pPr>
-              <w:jc w:val="right"/>
-              <w:rPr>
-                <w:color w:val="000000"/>
-                <w:sz w:val="18"/>
-                <w:szCs w:val="18"/>
-                <w:lang w:eastAsia="vi-VN"/>
-              </w:rPr>
-            </w:pPr>
-            <w:r>
-              <w:rPr>
-                <w:color w:val="000000"/>
-                <w:sz w:val="18"/>
-                <w:szCs w:val="18"/>
-                <w:lang w:eastAsia="vi-VN"/>
-              </w:rPr>
-              <w:t>{Nam}</w:t>
-            </w:r>
-          </w:p>
-        </w:tc>
-        <w:tc>
-          <w:tcPr>
-            <w:tcW w:w="273" w:type="pct"/>
-            <w:tcBorders>
-              <w:top w:val="nil"/>
-              <w:left w:val="nil"/>
-              <w:bottom w:val="single" w:sz="4" w:space="0" w:color="auto"/>
-              <w:right w:val="single" w:sz="4" w:space="0" w:color="auto"/>
-            </w:tcBorders>
-            <w:shd w:val="clear" w:color="auto" w:fill="auto"/>
-            <w:noWrap/>
-            <w:vAlign w:val="center"/>
-          </w:tcPr>
-          <w:p>
-            <w:pPr>
-              <w:jc w:val="right"/>
-              <w:rPr>
-                <w:color w:val="000000"/>
-                <w:sz w:val="18"/>
-                <w:szCs w:val="18"/>
-                <w:lang w:eastAsia="vi-VN"/>
-              </w:rPr>
-            </w:pPr>
-            <w:r>
-              <w:rPr>
-                <w:color w:val="000000"/>
-                <w:sz w:val="18"/>
-                <w:szCs w:val="18"/>
-                <w:lang w:eastAsia="vi-VN"/>
-              </w:rPr>
-              <w:t>{Thang}</w:t>
-            </w:r>
-          </w:p>
-        </w:tc>
-        <w:tc>
-          <w:tcPr>
-            <w:tcW w:w="324" w:type="pct"/>
-            <w:tcBorders>
-              <w:top w:val="nil"/>
-              <w:left w:val="nil"/>
-              <w:bottom w:val="single" w:sz="4" w:space="0" w:color="auto"/>
-              <w:right w:val="single" w:sz="4" w:space="0" w:color="auto"/>
-            </w:tcBorders>
-            <w:shd w:val="clear" w:color="auto" w:fill="auto"/>
-            <w:noWrap/>
-            <w:vAlign w:val="center"/>
-          </w:tcPr>
-          <w:p>
-            <w:pPr>
-              <w:jc w:val="right"/>
-              <w:rPr>
-                <w:color w:val="000000"/>
-                <w:sz w:val="18"/>
-                <w:szCs w:val="18"/>
-                <w:lang w:eastAsia="vi-VN"/>
-              </w:rPr>
-            </w:pPr>
-            <w:r>
-              <w:rPr>
-                <w:color w:val="000000"/>
-                <w:sz w:val="18"/>
-                <w:szCs w:val="18"/>
-                <w:lang w:eastAsia="vi-VN"/>
-              </w:rPr>
-              <w:t>{SanLuong</w:t>
-            </w:r>
-            <w:r>
-              <w:rPr>
-                <w:color w:val="000000"/>
-                <w:sz w:val="18"/>
-                <w:szCs w:val="18"/>
-                <w:lang w:val="en-US" w:eastAsia="vi-VN"/>
-              </w:rPr>
-              <w:t xml:space="preserve"> | number</w:t>
-            </w:r>
-            <w:r>
-              <w:rPr>
-                <w:color w:val="000000"/>
-                <w:sz w:val="18"/>
-                <w:szCs w:val="18"/>
-                <w:lang w:eastAsia="vi-VN"/>
-              </w:rPr>
-              <w:t>}</w:t>
-            </w:r>
-          </w:p>
-        </w:tc>
-        <w:tc>
-          <w:tcPr>
-            <w:tcW w:w="312" w:type="pct"/>
-            <w:tcBorders>
-              <w:top w:val="nil"/>
-              <w:left w:val="nil"/>
-              <w:bottom w:val="single" w:sz="4" w:space="0" w:color="auto"/>
-              <w:right w:val="single" w:sz="4" w:space="0" w:color="auto"/>
-            </w:tcBorders>
-            <w:shd w:val="clear" w:color="auto" w:fill="auto"/>
-            <w:noWrap/>
-            <w:vAlign w:val="center"/>
-          </w:tcPr>
-          <w:p>
-            <w:pPr>
-              <w:jc w:val="right"/>
-              <w:rPr>
-                <w:color w:val="000000"/>
-                <w:sz w:val="18"/>
-                <w:szCs w:val="18"/>
-                <w:lang w:eastAsia="vi-VN"/>
-              </w:rPr>
-            </w:pPr>
-            <w:r>
-              <w:rPr>
-                <w:color w:val="000000"/>
-                <w:sz w:val="18"/>
-                <w:szCs w:val="18"/>
-                <w:lang w:eastAsia="vi-VN"/>
-              </w:rPr>
-              <w:t>{DonGia</w:t>
-            </w:r>
-            <w:r>
-              <w:rPr>
-                <w:color w:val="000000"/>
-                <w:sz w:val="18"/>
-                <w:szCs w:val="18"/>
-                <w:lang w:val="en-US" w:eastAsia="vi-VN"/>
-              </w:rPr>
-              <w:t xml:space="preserve"> | number</w:t>
-            </w:r>
-            <w:r>
-              <w:rPr>
-                <w:color w:val="000000"/>
-                <w:sz w:val="18"/>
-                <w:szCs w:val="18"/>
-                <w:lang w:eastAsia="vi-VN"/>
-              </w:rPr>
-              <w:t>}</w:t>
-            </w:r>
-          </w:p>
-        </w:tc>
-        <w:tc>
-          <w:tcPr>
-            <w:tcW w:w="424" w:type="pct"/>
-            <w:tcBorders>
-              <w:top w:val="nil"/>
-              <w:left w:val="nil"/>
-              <w:bottom w:val="single" w:sz="4" w:space="0" w:color="auto"/>
-              <w:right w:val="single" w:sz="4" w:space="0" w:color="auto"/>
-            </w:tcBorders>
-            <w:shd w:val="clear" w:color="auto" w:fill="auto"/>
-            <w:noWrap/>
-            <w:vAlign w:val="center"/>
-          </w:tcPr>
-          <w:p>
-            <w:pPr>
-              <w:jc w:val="right"/>
-              <w:rPr>
-                <w:color w:val="000000"/>
-                <w:sz w:val="18"/>
-                <w:szCs w:val="18"/>
-                <w:lang w:eastAsia="vi-VN"/>
-              </w:rPr>
-            </w:pPr>
-            <w:r>
-              <w:rPr>
-                <w:color w:val="000000"/>
-                <w:sz w:val="18"/>
-                <w:szCs w:val="18"/>
-                <w:lang w:eastAsia="vi-VN"/>
-              </w:rPr>
-              <w:t>{TruocThue</w:t>
-            </w:r>
-            <w:r>
-              <w:rPr>
-                <w:color w:val="000000"/>
-                <w:sz w:val="18"/>
-                <w:szCs w:val="18"/>
-                <w:lang w:eastAsia="vi-VN"/>
-              </w:rPr>
-              <w:t xml:space="preserve"> | number</w:t>
-            </w:r>
-            <w:r>
-              <w:rPr>
-                <w:color w:val="000000"/>
-                <w:sz w:val="18"/>
-                <w:szCs w:val="18"/>
-                <w:lang w:eastAsia="vi-VN"/>
-              </w:rPr>
-              <w:t>}</w:t>
-            </w:r>
-          </w:p>
-        </w:tc>
-        <w:tc>
-          <w:tcPr>
-            <w:tcW w:w="344" w:type="pct"/>
-            <w:tcBorders>
-              <w:top w:val="nil"/>
-              <w:left w:val="nil"/>
-              <w:bottom w:val="single" w:sz="4" w:space="0" w:color="auto"/>
-              <w:right w:val="single" w:sz="4" w:space="0" w:color="auto"/>
-            </w:tcBorders>
-            <w:shd w:val="clear" w:color="auto" w:fill="auto"/>
-            <w:noWrap/>
-            <w:vAlign w:val="center"/>
-          </w:tcPr>
-          <w:p>
-            <w:pPr>
-              <w:jc w:val="right"/>
-              <w:rPr>
-                <w:color w:val="000000"/>
-                <w:sz w:val="18"/>
-                <w:szCs w:val="18"/>
-                <w:lang w:eastAsia="vi-VN"/>
-              </w:rPr>
-            </w:pPr>
-            <w:r>
-              <w:rPr>
-                <w:color w:val="000000"/>
-                <w:sz w:val="18"/>
-                <w:szCs w:val="18"/>
-                <w:lang w:eastAsia="vi-VN"/>
-              </w:rPr>
-              <w:t>{Thue</w:t>
-            </w:r>
-            <w:r>
-              <w:rPr>
-                <w:color w:val="000000"/>
-                <w:sz w:val="18"/>
-                <w:szCs w:val="18"/>
-                <w:lang w:val="en-US" w:eastAsia="vi-VN"/>
-              </w:rPr>
-              <w:t xml:space="preserve"> | number</w:t>
-            </w:r>
-            <w:r>
-              <w:rPr>
-                <w:color w:val="000000"/>
-                <w:sz w:val="18"/>
-                <w:szCs w:val="18"/>
-                <w:lang w:eastAsia="vi-VN"/>
-              </w:rPr>
-              <w:t>}</w:t>
-            </w:r>
-          </w:p>
-        </w:tc>
-        <w:tc>
-          <w:tcPr>
-            <w:tcW w:w="377" w:type="pct"/>
-            <w:tcBorders>
-              <w:top w:val="nil"/>
-              <w:left w:val="nil"/>
-              <w:bottom w:val="single" w:sz="4" w:space="0" w:color="auto"/>
-              <w:right w:val="single" w:sz="4" w:space="0" w:color="auto"/>
-            </w:tcBorders>
-            <w:shd w:val="clear" w:color="auto" w:fill="auto"/>
-            <w:noWrap/>
-            <w:vAlign w:val="center"/>
-          </w:tcPr>
-          <w:p>
-            <w:pPr>
-              <w:jc w:val="right"/>
-              <w:rPr>
-                <w:color w:val="000000"/>
-                <w:sz w:val="18"/>
-                <w:szCs w:val="18"/>
-                <w:lang w:val="en-US" w:eastAsia="vi-VN"/>
-              </w:rPr>
-            </w:pPr>
-            <w:r>
-              <w:rPr>
-                <w:color w:val="000000"/>
-                <w:sz w:val="18"/>
-                <w:szCs w:val="18"/>
-                <w:lang w:val="en-US" w:eastAsia="vi-VN"/>
-              </w:rPr>
-              <w:t>{</w:t>
-            </w:r>
-            <w:proofErr w:type="spellStart"/>
-            <w:r>
-              <w:rPr>
-                <w:color w:val="000000"/>
-                <w:sz w:val="18"/>
-                <w:szCs w:val="18"/>
-                <w:lang w:val="en-US" w:eastAsia="vi-VN"/>
-              </w:rPr>
-              <w:t>TongTien</w:t>
-            </w:r>
-            <w:proofErr w:type="spellEnd"/>
-            <w:r>
-              <w:rPr>
-                <w:color w:val="000000"/>
-                <w:sz w:val="18"/>
-                <w:szCs w:val="18"/>
-                <w:lang w:val="en-US" w:eastAsia="vi-VN"/>
-              </w:rPr>
-              <w:t xml:space="preserve"> | number</w:t>
-            </w:r>
-            <w:r>
-              <w:rPr>
-                <w:color w:val="000000"/>
-                <w:sz w:val="18"/>
-                <w:szCs w:val="18"/>
-                <w:lang w:val="en-US" w:eastAsia="vi-VN"/>
-              </w:rPr>
-              <w:t>}</w:t>
-            </w:r>
-          </w:p>
-          <w:p>
-            <w:pPr>
-              <w:jc w:val="right"/>
-              <w:rPr>
-                <w:color w:val="000000"/>
-                <w:sz w:val="2"/>
-                <w:szCs w:val="2"/>
-                <w:lang w:eastAsia="vi-VN"/>
-              </w:rPr>
-            </w:pPr>
             <w:r>
               <w:rPr>
                 <w:color w:val="000000"/>
@@ -1870,7 +1820,7 @@
                 <w:szCs w:val="2"/>
                 <w:lang w:val="en-US" w:eastAsia="vi-VN"/>
               </w:rPr>
-              <w:t>{</w:t>
+              <w:t>/</w:t>
             </w:r>
             <w:r>
               <w:rPr>
@@ -1879,27 +1829,7 @@
                 <w:szCs w:val="2"/>
                 <w:lang w:val="en-US" w:eastAsia="vi-VN"/>
               </w:rPr>
-              <w:t>/</w:t>
-            </w:r>
-            <w:proofErr w:type="spellStart"/>
-            <w:r>
-              <w:rPr>
-                <w:color w:val="000000"/>
-                <w:sz w:val="2"/>
-                <w:szCs w:val="2"/>
-                <w:lang w:val="en-US" w:eastAsia="vi-VN"/>
-              </w:rPr>
-              <w:t>DanhSach</w:t>
-            </w:r>
-            <w:proofErr w:type="spellEnd"/>
-            <w:r>
-              <w:rPr>
-                <w:color w:val="000000"/>
-                <w:sz w:val="2"/>
-                <w:szCs w:val="2"/>
-                <w:lang w:val="en-US" w:eastAsia="vi-VN"/>
-              </w:rPr>
-              <w:t>}</w:t>
+              <w:t>DanhSach}</w:t>
             </w:r>
           </w:p>
         </w:tc>
@@ -2122,31 +2052,7 @@
                 <w:szCs w:val="18"/>
                 <w:lang w:val="en-US" w:eastAsia="vi-VN"/>
               </w:rPr>
-              <w:t>{</w:t>
-            </w:r>
-            <w:proofErr w:type="spellStart"/>
-            <w:r>
-              <w:rPr>
-                <w:b/>
-                <w:bCs/>
-                <w:color w:val="000000"/>
-                <w:sz w:val="18"/>
-                <w:szCs w:val="18"/>
-                <w:lang w:val="en-US" w:eastAsia="vi-VN"/>
-              </w:rPr>
-              <w:t>ThanhTienSauThue</w:t>
-            </w:r>
-            <w:proofErr w:type="spellEnd"/>
-            <w:r>
-              <w:rPr>
-                <w:b/>
-                <w:bCs/>
-                <w:color w:val="000000"/>
-                <w:sz w:val="18"/>
-                <w:szCs w:val="18"/>
-                <w:lang w:val="en-US" w:eastAsia="vi-VN"/>
-              </w:rPr>
-              <w:t xml:space="preserve"> | number}</w:t>
+              <w:t>{ThanhTienSauThue | number}</w:t>
             </w:r>
           </w:p>
         </w:tc>
@@ -2185,29 +2091,26 @@
                 <w:tab w:val="center" w:pos="6860"/>
               </w:tabs>
               <w:rPr>
-                <w:sz w:val="24"/>
-                <w:szCs w:val="24"/>
-              </w:rPr>
-            </w:pPr>
-          </w:p>
-          <w:p>
-            <w:pPr>
-              <w:jc w:val="center"/>
-              <w:rPr>
-                <w:b/>
-                <w:bCs/>
-                <w:color w:val="000000"/>
-                <w:sz w:val="22"/>
-                <w:szCs w:val="22"/>
-              </w:rPr>
-            </w:pPr>
-            <w:r>
-              <w:rPr>
-                <w:b/>
-                <w:bCs/>
-                <w:color w:val="000000"/>
-                <w:sz w:val="22"/>
-                <w:szCs w:val="22"/>
+                <w:szCs w:val="26"/>
+              </w:rPr>
+            </w:pPr>
+          </w:p>
+          <w:p>
+            <w:pPr>
+              <w:jc w:val="center"/>
+              <w:rPr>
+                <w:b/>
+                <w:bCs/>
+                <w:color w:val="000000"/>
+                <w:szCs w:val="26"/>
+              </w:rPr>
+            </w:pPr>
+            <w:r>
+              <w:rPr>
+                <w:b/>
+                <w:bCs/>
+                <w:color w:val="000000"/>
+                <w:szCs w:val="26"/>
               </w:rPr>
               <w:t>NGƯỜI LẬP</w:t>
             </w:r>
@@ -2221,8 +2124,7 @@
               </w:tabs>
               <w:jc w:val="center"/>
               <w:rPr>
-                <w:sz w:val="24"/>
-                <w:szCs w:val="24"/>
+                <w:szCs w:val="26"/>
               </w:rPr>
             </w:pPr>
           </w:p>
@@ -2235,8 +2137,7 @@
               </w:tabs>
               <w:jc w:val="center"/>
               <w:rPr>
-                <w:sz w:val="24"/>
-                <w:szCs w:val="24"/>
+                <w:szCs w:val="26"/>
               </w:rPr>
             </w:pPr>
           </w:p>
@@ -2249,8 +2150,7 @@
               </w:tabs>
               <w:jc w:val="center"/>
               <w:rPr>
-                <w:sz w:val="24"/>
-                <w:szCs w:val="24"/>
+                <w:szCs w:val="26"/>
               </w:rPr>
             </w:pPr>
           </w:p>
@@ -2263,8 +2163,7 @@
               </w:tabs>
               <w:jc w:val="center"/>
               <w:rPr>
-                <w:sz w:val="24"/>
-                <w:szCs w:val="24"/>
+                <w:szCs w:val="26"/>
               </w:rPr>
             </w:pPr>
           </w:p>
@@ -2277,8 +2176,7 @@
               </w:tabs>
               <w:jc w:val="center"/>
               <w:rPr>
-                <w:sz w:val="24"/>
-                <w:szCs w:val="24"/>
+                <w:szCs w:val="26"/>
               </w:rPr>
             </w:pPr>
           </w:p>
@@ -2293,127 +2191,54 @@
               <w:rPr>
                 <w:b/>
                 <w:bCs/>
-                <w:sz w:val="24"/>
-                <w:szCs w:val="24"/>
+                <w:szCs w:val="26"/>
                 <w:lang w:val="en-US"/>
               </w:rPr>
             </w:pPr>
-            <w:proofErr w:type="spellStart"/>
-            <w:r>
-              <w:rPr>
-                <w:b/>
-                <w:bCs/>
-                <w:sz w:val="24"/>
-                <w:szCs w:val="24"/>
+            <w:r>
+              <w:rPr>
+                <w:b/>
+                <w:bCs/>
+                <w:szCs w:val="26"/>
                 <w:lang w:val="en-US"/>
               </w:rPr>
-              <w:t>Nguyễn</w:t>
-            </w:r>
-            <w:proofErr w:type="spellEnd"/>
-            <w:r>
-              <w:rPr>
-                <w:b/>
-                <w:bCs/>
-                <w:sz w:val="24"/>
-                <w:szCs w:val="24"/>
+              <w:t>Nguyễn Thị Tuyết Hồng</w:t>
+            </w:r>
+          </w:p>
+        </w:tc>
+        <w:tc>
+          <w:tcPr>
+            <w:tcW w:w="4430" w:type="dxa"/>
+          </w:tcPr>
+          <w:p>
+            <w:pPr>
+              <w:jc w:val="center"/>
+              <w:rPr>
+                <w:b/>
+                <w:bCs/>
+                <w:color w:val="000000"/>
+                <w:szCs w:val="26"/>
+              </w:rPr>
+            </w:pPr>
+          </w:p>
+          <w:p>
+            <w:pPr>
+              <w:jc w:val="center"/>
+              <w:rPr>
+                <w:b/>
+                <w:bCs/>
+                <w:color w:val="000000"/>
+                <w:szCs w:val="26"/>
+              </w:rPr>
+            </w:pPr>
+            <w:r>
+              <w:rPr>
+                <w:b/>
+                <w:bCs/>
+                <w:color w:val="000000"/>
+                <w:szCs w:val="26"/>
                 <w:lang w:val="en-US"/>
               </w:rPr>
-              <w:t xml:space="preserve"> </w:t>
-            </w:r>
-            <w:proofErr w:type="spellStart"/>
-            <w:r>
-              <w:rPr>
-                <w:b/>
-                <w:bCs/>
-                <w:sz w:val="24"/>
-                <w:szCs w:val="24"/>
-                <w:lang w:val="en-US"/>
-              </w:rPr>
-              <w:t>Thị</w:t>
-            </w:r>
-            <w:proofErr w:type="spellEnd"/>
-            <w:r>
-              <w:rPr>
-                <w:b/>
-                <w:bCs/>
-                <w:sz w:val="24"/>
-                <w:szCs w:val="24"/>
-                <w:lang w:val="en-US"/>
-              </w:rPr>
-              <w:t xml:space="preserve"> </w:t>
-            </w:r>
-            <w:proofErr w:type="spellStart"/>
-            <w:r>
-              <w:rPr>
-                <w:b/>
-                <w:bCs/>
-                <w:sz w:val="24"/>
-                <w:szCs w:val="24"/>
-                <w:lang w:val="en-US"/>
-              </w:rPr>
-              <w:t>Tuyết</w:t>
-            </w:r>
-            <w:proofErr w:type="spellEnd"/>
-            <w:r>
-              <w:rPr>
-                <w:b/>
-                <w:bCs/>
-                <w:sz w:val="24"/>
-                <w:szCs w:val="24"/>
-                <w:lang w:val="en-US"/>
-              </w:rPr>
-              <w:t xml:space="preserve"> </w:t>
-            </w:r>
-            <w:proofErr w:type="spellStart"/>
-            <w:r>
-              <w:rPr>
-                <w:b/>
-                <w:bCs/>
-                <w:sz w:val="24"/>
-                <w:szCs w:val="24"/>
-                <w:lang w:val="en-US"/>
-              </w:rPr>
-              <w:t>Hồng</w:t>
-            </w:r>
-            <w:proofErr w:type="spellEnd"/>
-          </w:p>
-        </w:tc>
-        <w:tc>
-          <w:tcPr>
-            <w:tcW w:w="4430" w:type="dxa"/>
-          </w:tcPr>
-          <w:p>
-            <w:pPr>
-              <w:jc w:val="center"/>
-              <w:rPr>
-                <w:b/>
-                <w:bCs/>
-                <w:color w:val="000000"/>
-                <w:sz w:val="22"/>
-                <w:szCs w:val="22"/>
-              </w:rPr>
-            </w:pPr>
-          </w:p>
-          <w:p>
-            <w:pPr>
-              <w:jc w:val="center"/>
-              <w:rPr>
-                <w:b/>
-                <w:bCs/>
-                <w:color w:val="000000"/>
-                <w:sz w:val="22"/>
-                <w:szCs w:val="22"/>
-              </w:rPr>
-            </w:pPr>
-            <w:r>
-              <w:rPr>
-                <w:b/>
-                <w:bCs/>
-                <w:color w:val="000000"/>
-                <w:sz w:val="22"/>
-                <w:szCs w:val="22"/>
-                <w:lang w:val="en-US"/>
-              </w:rPr>
               <w:t>T</w:t>
             </w:r>
             <w:r>
@@ -2421,8 +2246,7 @@
                 <w:b/>
                 <w:bCs/>
                 <w:color w:val="000000"/>
-                <w:sz w:val="22"/>
-                <w:szCs w:val="22"/>
+                <w:szCs w:val="26"/>
               </w:rPr>
               <w:t xml:space="preserve">P. </w:t>
             </w:r>
@@ -2431,8 +2255,7 @@
                 <w:b/>
                 <w:bCs/>
                 <w:color w:val="000000"/>
-                <w:sz w:val="22"/>
-                <w:szCs w:val="22"/>
+                <w:szCs w:val="26"/>
               </w:rPr>
               <w:t>TC-KT</w:t>
             </w:r>
@@ -2441,8 +2264,7 @@
                 <w:b/>
                 <w:bCs/>
                 <w:color w:val="000000"/>
-                <w:sz w:val="22"/>
-                <w:szCs w:val="22"/>
+                <w:szCs w:val="26"/>
               </w:rPr>
               <w:t xml:space="preserve">  </w:t>
             </w:r>
@@ -2455,8 +2277,7 @@
               <w:jc w:val="center"/>
               <w:rPr>
                 <w:b/>
-                <w:sz w:val="24"/>
-                <w:szCs w:val="24"/>
+                <w:szCs w:val="26"/>
               </w:rPr>
             </w:pPr>
           </w:p>
@@ -2468,8 +2289,7 @@
               <w:jc w:val="center"/>
               <w:rPr>
                 <w:b/>
-                <w:sz w:val="24"/>
-                <w:szCs w:val="24"/>
+                <w:szCs w:val="26"/>
               </w:rPr>
             </w:pPr>
           </w:p>
@@ -2481,8 +2301,7 @@
               <w:jc w:val="center"/>
               <w:rPr>
                 <w:b/>
-                <w:sz w:val="24"/>
-                <w:szCs w:val="24"/>
+                <w:szCs w:val="26"/>
               </w:rPr>
             </w:pPr>
           </w:p>
@@ -2494,8 +2313,7 @@
               <w:jc w:val="center"/>
               <w:rPr>
                 <w:b/>
-                <w:sz w:val="24"/>
-                <w:szCs w:val="24"/>
+                <w:szCs w:val="26"/>
               </w:rPr>
             </w:pPr>
           </w:p>
@@ -2507,8 +2325,7 @@
               <w:jc w:val="center"/>
               <w:rPr>
                 <w:b/>
-                <w:sz w:val="24"/>
-                <w:szCs w:val="24"/>
+                <w:szCs w:val="26"/>
               </w:rPr>
             </w:pPr>
           </w:p>
@@ -2520,62 +2337,18 @@
               <w:jc w:val="center"/>
               <w:rPr>
                 <w:b/>
-                <w:sz w:val="24"/>
-                <w:szCs w:val="24"/>
+                <w:szCs w:val="26"/>
                 <w:lang w:val="en-US"/>
               </w:rPr>
             </w:pPr>
-            <w:proofErr w:type="spellStart"/>
-            <w:r>
-              <w:rPr>
-                <w:b/>
-                <w:sz w:val="24"/>
-                <w:szCs w:val="24"/>
+            <w:r>
+              <w:rPr>
+                <w:b/>
+                <w:szCs w:val="26"/>
                 <w:lang w:val="en-US"/>
               </w:rPr>
-              <w:t>Lương</w:t>
-            </w:r>
-            <w:proofErr w:type="spellEnd"/>
-            <w:r>
-              <w:rPr>
-                <w:b/>
-                <w:sz w:val="24"/>
-                <w:szCs w:val="24"/>
-                <w:lang w:val="en-US"/>
-              </w:rPr>
-              <w:t xml:space="preserve"> </w:t>
-            </w:r>
-            <w:proofErr w:type="spellStart"/>
-            <w:r>
-              <w:rPr>
-                <w:b/>
-                <w:sz w:val="24"/>
-                <w:szCs w:val="24"/>
-                <w:lang w:val="en-US"/>
-              </w:rPr>
-              <w:t>Thành</w:t>
-            </w:r>
-            <w:proofErr w:type="spellEnd"/>
-            <w:r>
-              <w:rPr>
-                <w:b/>
-                <w:sz w:val="24"/>
-                <w:szCs w:val="24"/>
-                <w:lang w:val="en-US"/>
-              </w:rPr>
-              <w:t xml:space="preserve"> </w:t>
-            </w:r>
-            <w:proofErr w:type="spellStart"/>
-            <w:r>
-              <w:rPr>
-                <w:b/>
-                <w:sz w:val="24"/>
-                <w:szCs w:val="24"/>
-                <w:lang w:val="en-US"/>
-              </w:rPr>
-              <w:t>Viên</w:t>
-            </w:r>
-            <w:proofErr w:type="spellEnd"/>
+              <w:t>Lương Thành Viên</w:t>
+            </w:r>
           </w:p>
         </w:tc>
         <w:tc>
@@ -2593,8 +2366,7 @@
                 <w:bCs/>
                 <w:i/>
                 <w:iCs/>
-                <w:sz w:val="24"/>
-                <w:szCs w:val="24"/>
+                <w:szCs w:val="26"/>
               </w:rPr>
             </w:pPr>
             <w:r>
@@ -2602,8 +2374,7 @@
                 <w:bCs/>
                 <w:i/>
                 <w:iCs/>
-                <w:sz w:val="24"/>
-                <w:szCs w:val="24"/>
+                <w:szCs w:val="26"/>
               </w:rPr>
               <w:t xml:space="preserve">Xuân Lộc, ngày </w:t>
             </w:r>
@@ -2612,8 +2383,7 @@
                 <w:bCs/>
                 <w:i/>
                 <w:iCs/>
-                <w:sz w:val="24"/>
-                <w:szCs w:val="24"/>
+                <w:szCs w:val="26"/>
                 <w:lang w:val="en-US"/>
               </w:rPr>
               <w:t xml:space="preserve">    </w:t>
@@ -2623,8 +2393,7 @@
                 <w:bCs/>
                 <w:i/>
                 <w:iCs/>
-                <w:sz w:val="24"/>
-                <w:szCs w:val="24"/>
+                <w:szCs w:val="26"/>
               </w:rPr>
               <w:t xml:space="preserve"> tháng </w:t>
             </w:r>
@@ -2633,8 +2402,7 @@
                 <w:bCs/>
                 <w:i/>
                 <w:iCs/>
-                <w:sz w:val="24"/>
-                <w:szCs w:val="24"/>
+                <w:szCs w:val="26"/>
                 <w:lang w:val="en-US"/>
               </w:rPr>
               <w:t xml:space="preserve">    </w:t>
@@ -2644,8 +2412,7 @@
                 <w:bCs/>
                 <w:i/>
                 <w:iCs/>
-                <w:sz w:val="24"/>
-                <w:szCs w:val="24"/>
+                <w:szCs w:val="26"/>
               </w:rPr>
               <w:t xml:space="preserve"> năm </w:t>
             </w:r>
@@ -2654,8 +2421,7 @@
                 <w:bCs/>
                 <w:i/>
                 <w:iCs/>
-                <w:sz w:val="24"/>
-                <w:szCs w:val="24"/>
+                <w:szCs w:val="26"/>
               </w:rPr>
               <w:fldChar w:fldCharType="begin"/>
             </w:r>
@@ -2664,8 +2430,7 @@
                 <w:bCs/>
                 <w:i/>
                 <w:iCs/>
-                <w:sz w:val="24"/>
-                <w:szCs w:val="24"/>
+                <w:szCs w:val="26"/>
               </w:rPr>
               <w:instrText xml:space="preserve"> DATE  \@ "yyyy"  \* MERGEFORMAT </w:instrText>
             </w:r>
@@ -2674,8 +2439,7 @@
                 <w:bCs/>
                 <w:i/>
                 <w:iCs/>
-                <w:sz w:val="24"/>
-                <w:szCs w:val="24"/>
+                <w:szCs w:val="26"/>
               </w:rPr>
               <w:fldChar w:fldCharType="separate"/>
             </w:r>
@@ -2685,8 +2449,7 @@
                 <w:i/>
                 <w:iCs/>
                 <w:noProof/>
-                <w:sz w:val="24"/>
-                <w:szCs w:val="24"/>
+                <w:szCs w:val="26"/>
               </w:rPr>
               <w:t>2022</w:t>
             </w:r>
@@ -2695,8 +2458,7 @@
                 <w:bCs/>
                 <w:i/>
                 <w:iCs/>
-                <w:sz w:val="24"/>
-                <w:szCs w:val="24"/>
+                <w:szCs w:val="26"/>
               </w:rPr>
               <w:fldChar w:fldCharType="end"/>
             </w:r>
@@ -2705,8 +2467,7 @@
             <w:sdtPr>
               <w:rPr>
                 <w:b/>
-                <w:sz w:val="24"/>
-                <w:szCs w:val="24"/>
+                <w:szCs w:val="26"/>
               </w:rPr>
               <w:id w:val="726425373"/>
               <w:placeholder>
@@ -2734,15 +2495,13 @@
                   <w:jc w:val="center"/>
                   <w:rPr>
                     <w:b/>
-                    <w:sz w:val="24"/>
-                    <w:szCs w:val="24"/>
+                    <w:szCs w:val="26"/>
                   </w:rPr>
                 </w:pPr>
                 <w:r>
                   <w:rPr>
                     <w:b/>
-                    <w:sz w:val="24"/>
-                    <w:szCs w:val="24"/>
+                    <w:szCs w:val="26"/>
                   </w:rPr>
                   <w:t>GIÁM ĐỐC</w:t>
                 </w:r>
@@ -2754,61 +2513,54 @@
               <w:jc w:val="center"/>
               <w:rPr>
                 <w:b/>
-                <w:sz w:val="24"/>
-                <w:szCs w:val="24"/>
-              </w:rPr>
-            </w:pPr>
-          </w:p>
-          <w:p>
-            <w:pPr>
-              <w:rPr>
-                <w:b/>
-                <w:sz w:val="24"/>
-                <w:szCs w:val="24"/>
-              </w:rPr>
-            </w:pPr>
-          </w:p>
-          <w:p>
-            <w:pPr>
-              <w:rPr>
-                <w:b/>
-                <w:sz w:val="24"/>
-                <w:szCs w:val="24"/>
-              </w:rPr>
-            </w:pPr>
-          </w:p>
-          <w:p>
-            <w:pPr>
-              <w:rPr>
-                <w:b/>
-                <w:sz w:val="24"/>
-                <w:szCs w:val="24"/>
-              </w:rPr>
-            </w:pPr>
-          </w:p>
-          <w:p>
-            <w:pPr>
-              <w:jc w:val="center"/>
-              <w:rPr>
-                <w:b/>
-                <w:sz w:val="24"/>
-                <w:szCs w:val="24"/>
-              </w:rPr>
-            </w:pPr>
-          </w:p>
-          <w:p>
-            <w:pPr>
-              <w:jc w:val="center"/>
-              <w:rPr>
-                <w:sz w:val="24"/>
-                <w:szCs w:val="24"/>
-              </w:rPr>
-            </w:pPr>
-            <w:r>
-              <w:rPr>
-                <w:b/>
-                <w:sz w:val="24"/>
-                <w:szCs w:val="24"/>
+                <w:szCs w:val="26"/>
+              </w:rPr>
+            </w:pPr>
+          </w:p>
+          <w:p>
+            <w:pPr>
+              <w:rPr>
+                <w:b/>
+                <w:szCs w:val="26"/>
+              </w:rPr>
+            </w:pPr>
+          </w:p>
+          <w:p>
+            <w:pPr>
+              <w:rPr>
+                <w:b/>
+                <w:szCs w:val="26"/>
+              </w:rPr>
+            </w:pPr>
+          </w:p>
+          <w:p>
+            <w:pPr>
+              <w:rPr>
+                <w:b/>
+                <w:szCs w:val="26"/>
+              </w:rPr>
+            </w:pPr>
+          </w:p>
+          <w:p>
+            <w:pPr>
+              <w:jc w:val="center"/>
+              <w:rPr>
+                <w:b/>
+                <w:szCs w:val="26"/>
+              </w:rPr>
+            </w:pPr>
+          </w:p>
+          <w:p>
+            <w:pPr>
+              <w:jc w:val="center"/>
+              <w:rPr>
+                <w:szCs w:val="26"/>
+              </w:rPr>
+            </w:pPr>
+            <w:r>
+              <w:rPr>
+                <w:b/>
+                <w:szCs w:val="26"/>
               </w:rPr>
               <w:t>Phạm Quang Vĩnh Phú</w:t>
             </w:r>
@@ -2824,6 +2576,117 @@
           <w:bCs/>
         </w:rPr>
       </w:pPr>
+    </w:p>
+    <w:p>
+      <w:pPr>
+        <w:jc w:val="center"/>
+        <w:rPr>
+          <w:b/>
+          <w:bCs/>
+          <w:lang w:val="en-US"/>
+        </w:rPr>
+      </w:pPr>
+      <w:r>
+        <w:rPr>
+          <w:b/>
+          <w:bCs/>
+          <w:lang w:val="en-US"/>
+        </w:rPr>
+        <w:t>Xác nhận của ngân hàng đã hoàn tất chuyển tiền</w:t>
+      </w:r>
+      <w:r>
+        <w:rPr>
+          <w:b/>
+          <w:bCs/>
+          <w:lang w:val="en-US"/>
+        </w:rPr>
+        <w:t xml:space="preserve"> ngày       /</w:t>
+      </w:r>
+      <w:r>
+        <w:rPr>
+          <w:b/>
+          <w:bCs/>
+          <w:lang w:val="en-US"/>
+        </w:rPr>
+        <w:fldChar w:fldCharType="begin"/>
+      </w:r>
+      <w:r>
+        <w:rPr>
+          <w:b/>
+          <w:bCs/>
+          <w:lang w:val="en-US"/>
+        </w:rPr>
+        <w:instrText xml:space="preserve"> DATE  \@ "MM"  \* MERGEFORMAT </w:instrText>
+      </w:r>
+      <w:r>
+        <w:rPr>
+          <w:b/>
+          <w:bCs/>
+          <w:lang w:val="en-US"/>
+        </w:rPr>
+        <w:fldChar w:fldCharType="separate"/>
+      </w:r>
+      <w:r>
+        <w:rPr>
+          <w:b/>
+          <w:bCs/>
+          <w:noProof/>
+          <w:lang w:val="en-US"/>
+        </w:rPr>
+        <w:t>03</w:t>
+      </w:r>
+      <w:r>
+        <w:rPr>
+          <w:b/>
+          <w:bCs/>
+          <w:lang w:val="en-US"/>
+        </w:rPr>
+        <w:fldChar w:fldCharType="end"/>
+      </w:r>
+      <w:r>
+        <w:rPr>
+          <w:b/>
+          <w:bCs/>
+          <w:lang w:val="en-US"/>
+        </w:rPr>
+        <w:t>/</w:t>
+      </w:r>
+      <w:r>
+        <w:rPr>
+          <w:b/>
+          <w:szCs w:val="26"/>
+        </w:rPr>
+        <w:fldChar w:fldCharType="begin"/>
+      </w:r>
+      <w:r>
+        <w:rPr>
+          <w:b/>
+          <w:szCs w:val="26"/>
+        </w:rPr>
+        <w:instrText xml:space="preserve"> DATE  \@ "yyyy"  \* MERGEFORMAT </w:instrText>
+      </w:r>
+      <w:r>
+        <w:rPr>
+          <w:b/>
+          <w:szCs w:val="26"/>
+        </w:rPr>
+        <w:fldChar w:fldCharType="separate"/>
+      </w:r>
+      <w:r>
+        <w:rPr>
+          <w:b/>
+          <w:noProof/>
+          <w:szCs w:val="26"/>
+        </w:rPr>
+        <w:t>2022</w:t>
+      </w:r>
+      <w:r>
+        <w:rPr>
+          <w:b/>
+          <w:szCs w:val="26"/>
+        </w:rPr>
+        <w:fldChar w:fldCharType="end"/>
+      </w:r>
     </w:p>
     <w:sectPr>
       <w:pgSz w:w="16838" w:h="11906" w:orient="landscape"/>
@@ -3458,7 +3321,9 @@
     <w:rsid w:val="006F4586"/>
     <w:rsid w:val="007C25C4"/>
     <w:rsid w:val="00A67749"/>
+    <w:rsid w:val="00D41BFD"/>
     <w:rsid w:val="00DB16CC"/>
+    <w:rsid w:val="00EB7281"/>
   </w:rsids>
   <m:mathPr>
     <m:mathFont m:val="Cambria Math"/>

--- a/templates/BangKe-PTC.docx
+++ b/templates/BangKe-PTC.docx
@@ -737,7 +737,7 @@
                 <w:szCs w:val="18"/>
                 <w:lang w:eastAsia="vi-VN"/>
               </w:rPr>
-              <w:t>Thuế GTGT (10%)</w:t>
+              <w:t>Thuế GTGT</w:t>
             </w:r>
           </w:p>
         </w:tc>
@@ -3319,6 +3319,7 @@
     <w:rsid w:val="00124B2F"/>
     <w:rsid w:val="001F65B5"/>
     <w:rsid w:val="006F4586"/>
+    <w:rsid w:val="007910F7"/>
     <w:rsid w:val="007C25C4"/>
     <w:rsid w:val="00A67749"/>
     <w:rsid w:val="00D41BFD"/>
